--- a/TestCases/TestCases.docx
+++ b/TestCases/TestCases.docx
@@ -577,6 +577,13 @@
                 <w:szCs w:val="16"/>
               </w:rPr>
               <w:t>Password- Test123</w:t>
+            </w:r>
+            <w:r>
+              <w:rPr>
+                <w:sz w:val="16"/>
+                <w:szCs w:val="16"/>
+              </w:rPr>
+              <w:t>1</w:t>
             </w:r>
           </w:p>
         </w:tc>

--- a/TestCases/TestCases.docx
+++ b/TestCases/TestCases.docx
@@ -532,6 +532,14 @@
                 <w:lang w:val="ru-RU"/>
               </w:rPr>
               <w:t>2.Пользователь находится на главной странице</w:t>
+            </w:r>
+            <w:r>
+              <w:rPr>
+                <w:sz w:val="16"/>
+                <w:szCs w:val="16"/>
+                <w:lang w:val="ru-RU"/>
+              </w:rPr>
+              <w:t>1</w:t>
             </w:r>
           </w:p>
         </w:tc>
